--- a/Meilenstein 4/Dokumente/Berechnungen_Leon.docx
+++ b/Meilenstein 4/Dokumente/Berechnungen_Leon.docx
@@ -71,21 +71,21 @@
         <w:rPr>
           <w:lang w:val="de-DE"/>
         </w:rPr>
-        <w:t xml:space="preserve">Die Algen werden mittels eines Saugrohres von der Leine geerntet. Dabei stellt sich die Frage, wie stark der Sog des Rohres sein muss, um die Algen von der Leine zu trennen. Diese Frage beantworten zu können, bedarf es zuerst der Findung des schwächsten Punktes in der Verbindung zwischen Alge und Leine. In der Natur ist dieser Punkt oft nicht die Alge selbst sondern der </w:t>
-      </w:r>
-      <w:proofErr w:type="gramStart"/>
-      <w:r>
-        <w:rPr>
-          <w:lang w:val="de-DE"/>
-        </w:rPr>
-        <w:t>Untergrund</w:t>
-      </w:r>
-      <w:proofErr w:type="gramEnd"/>
-      <w:r>
-        <w:rPr>
-          <w:lang w:val="de-DE"/>
-        </w:rPr>
-        <w:t xml:space="preserve"> in dem die Alge gewachsen ist. Löst sich dieser wird die Alge entwurzelt. Der Untergrund unserer Algen ist die Halteleine und der silikonarige Kleber, </w:t>
+        <w:t xml:space="preserve">Die Algen werden mittels eines Saugrohres von der Leine geerntet. Dabei stellt sich die Frage, wie stark der Sog des Rohres sein muss, um die Algen von der Leine zu trennen. Diese Frage beantworten zu können, bedarf es zuerst der Findung des schwächsten Punktes in der Verbindung zwischen Alge und Leine. In der Natur ist dieser Punkt oft nicht die Alge selbst sondern der Untergrund in dem die Alge gewachsen ist. Löst sich dieser wird die Alge entwurzelt. Der Untergrund unserer Algen ist die Halteleine und der </w:t>
+      </w:r>
+      <w:proofErr w:type="spellStart"/>
+      <w:r>
+        <w:rPr>
+          <w:lang w:val="de-DE"/>
+        </w:rPr>
+        <w:t>silikonarige</w:t>
+      </w:r>
+      <w:proofErr w:type="spellEnd"/>
+      <w:r>
+        <w:rPr>
+          <w:lang w:val="de-DE"/>
+        </w:rPr>
+        <w:t xml:space="preserve"> Kleber, </w:t>
       </w:r>
       <w:r>
         <w:rPr>
@@ -159,21 +159,7 @@
         <w:rPr>
           <w:lang w:val="de-DE"/>
         </w:rPr>
-        <w:t xml:space="preserve"> Küste existieren Meeresströme aus zwei Quellen. Zum einen ist dies der stätig vorhandene „Norwegische Strom“, </w:t>
-      </w:r>
-      <w:proofErr w:type="gramStart"/>
-      <w:r>
-        <w:rPr>
-          <w:lang w:val="de-DE"/>
-        </w:rPr>
-        <w:t>der warmes Wasser</w:t>
-      </w:r>
-      <w:proofErr w:type="gramEnd"/>
-      <w:r>
-        <w:rPr>
-          <w:lang w:val="de-DE"/>
-        </w:rPr>
-        <w:t xml:space="preserve"> in die Arktis leitet, zum anderen sind dies Meeresströme, die durch Unwetter entstehen. Wie hoch die wetterbedingten Ströme sind, hängt </w:t>
+        <w:t xml:space="preserve"> Küste existieren Meeresströme aus zwei Quellen. Zum einen ist dies der stätig vorhandene „Norwegische Strom“, der warmes Wasser in die Arktis leitet, zum anderen sind dies Meeresströme, die durch Unwetter entstehen. Wie hoch die wetterbedingten Ströme sind, hängt </w:t>
       </w:r>
       <w:r>
         <w:rPr>
@@ -204,7 +190,21 @@
         <w:rPr>
           <w:lang w:val="de-DE"/>
         </w:rPr>
-        <w:t xml:space="preserve">Nach Anfrage bei unserem Partnerunternehmen Seaweed Solutions wurde uns die Auskunft gegeben, dass die Strömungsgeschwindigkeit des Wassers in ihren Farmen maximal in etwa </w:t>
+        <w:t xml:space="preserve">Nach Anfrage bei unserem Partnerunternehmen </w:t>
+      </w:r>
+      <w:proofErr w:type="spellStart"/>
+      <w:r>
+        <w:rPr>
+          <w:lang w:val="de-DE"/>
+        </w:rPr>
+        <w:t>Seaweed</w:t>
+      </w:r>
+      <w:proofErr w:type="spellEnd"/>
+      <w:r>
+        <w:rPr>
+          <w:lang w:val="de-DE"/>
+        </w:rPr>
+        <w:t xml:space="preserve"> Solutions wurde uns die Auskunft gegeben, dass die Strömungsgeschwindigkeit des Wassers in ihren Farmen maximal in etwa </w:t>
       </w:r>
       <w:r>
         <w:rPr>
@@ -273,27 +273,13 @@
           <w:lang w:val="de-DE"/>
         </w:rPr>
       </w:pPr>
-      <w:hyperlink r:id="rId4" w:history="1">
+      <w:hyperlink r:id="rId4" w:anchor="wt40" w:history="1">
         <w:r>
           <w:rPr>
             <w:rStyle w:val="Hyperlink"/>
             <w:lang w:val="de-DE"/>
           </w:rPr>
-          <w:t>https://www.ho</w:t>
-        </w:r>
-        <w:r>
-          <w:rPr>
-            <w:rStyle w:val="Hyperlink"/>
-            <w:lang w:val="de-DE"/>
-          </w:rPr>
-          <w:t>n</w:t>
-        </w:r>
-        <w:r>
-          <w:rPr>
-            <w:rStyle w:val="Hyperlink"/>
-            <w:lang w:val="de-DE"/>
-          </w:rPr>
-          <w:t>da.de/industrial/products/water-pumps/high-flow-rate-trash/specifications.html#wt40</w:t>
+          <w:t>https://www.honda.de/industrial/products/water-pumps/high-flow-rate-trash/specifications.html#wt40</w:t>
         </w:r>
       </w:hyperlink>
     </w:p>
@@ -383,21 +369,7 @@
         <w:rPr>
           <w:lang w:val="de-DE"/>
         </w:rPr>
-        <w:t xml:space="preserve">Weitere </w:t>
-      </w:r>
-      <w:proofErr w:type="gramStart"/>
-      <w:r>
-        <w:rPr>
-          <w:lang w:val="de-DE"/>
-        </w:rPr>
-        <w:t>Faktoren</w:t>
-      </w:r>
-      <w:proofErr w:type="gramEnd"/>
-      <w:r>
-        <w:rPr>
-          <w:lang w:val="de-DE"/>
-        </w:rPr>
-        <w:t xml:space="preserve"> die zur Berechnung der Antriebsleistung relevant sind, sind der Rollwiderstand, der Wasserwiderstand und die natürliche Strömungsgeschwindigkeit des Wassers. Wir gehen nicht davon aus, dass das Schienensystem in der Horizontalen liegt und die Drohne somit keine signifikante Steigung erklimmen muss. Der Rollwiderstand ist sehr gering und kann für diese überschlägige Berechnung vernachlässigt werden. </w:t>
+        <w:t xml:space="preserve">Weitere Faktoren die zur Berechnung der Antriebsleistung relevant sind, sind der Rollwiderstand, der Wasserwiderstand und die natürliche Strömungsgeschwindigkeit des Wassers. Wir gehen nicht davon aus, dass das Schienensystem in der Horizontalen liegt und die Drohne somit keine signifikante Steigung erklimmen muss. Der Rollwiderstand ist sehr gering und kann für diese überschlägige Berechnung vernachlässigt werden. </w:t>
       </w:r>
       <w:r>
         <w:rPr>
@@ -439,15 +411,39 @@
         <w:rPr>
           <w:lang w:val="de-DE"/>
         </w:rPr>
-        <w:t xml:space="preserve"> V</w:t>
+        <w:t xml:space="preserve"> </w:t>
+      </w:r>
+      <w:proofErr w:type="spellStart"/>
+      <w:r>
+        <w:rPr>
+          <w:lang w:val="de-DE"/>
+        </w:rPr>
+        <w:t>V</w:t>
       </w:r>
       <w:r>
         <w:rPr>
           <w:vertAlign w:val="subscript"/>
           <w:lang w:val="de-DE"/>
         </w:rPr>
-        <w:t>delta max</w:t>
-      </w:r>
+        <w:t>delta</w:t>
+      </w:r>
+      <w:proofErr w:type="spellEnd"/>
+      <w:r>
+        <w:rPr>
+          <w:vertAlign w:val="subscript"/>
+          <w:lang w:val="de-DE"/>
+        </w:rPr>
+        <w:t xml:space="preserve"> </w:t>
+      </w:r>
+      <w:proofErr w:type="spellStart"/>
+      <w:r>
+        <w:rPr>
+          <w:vertAlign w:val="subscript"/>
+          <w:lang w:val="de-DE"/>
+        </w:rPr>
+        <w:t>max</w:t>
+      </w:r>
+      <w:proofErr w:type="spellEnd"/>
       <w:r>
         <w:rPr>
           <w:lang w:val="de-DE"/>
@@ -542,96 +538,139 @@
           <w:vertAlign w:val="subscript"/>
           <w:lang w:val="es-ES"/>
         </w:rPr>
+        <w:t xml:space="preserve"> delta max</w:t>
+      </w:r>
+      <w:r>
+        <w:rPr>
+          <w:lang w:val="es-ES"/>
+        </w:rPr>
         <w:t xml:space="preserve"> </w:t>
+      </w:r>
+      <w:r>
+        <w:rPr>
+          <w:lang w:val="es-ES"/>
+        </w:rPr>
+        <w:t>² =  735N</w:t>
+      </w:r>
+    </w:p>
+    <w:p>
+      <w:pPr>
+        <w:rPr>
+          <w:lang w:val="es-ES"/>
+        </w:rPr>
+      </w:pPr>
+      <w:r>
+        <w:rPr>
+          <w:lang w:val="es-ES"/>
+        </w:rPr>
+        <w:t>F</w:t>
       </w:r>
       <w:r>
         <w:rPr>
           <w:vertAlign w:val="subscript"/>
           <w:lang w:val="es-ES"/>
         </w:rPr>
-        <w:t>delta max</w:t>
+        <w:t>D</w:t>
       </w:r>
       <w:r>
         <w:rPr>
           <w:lang w:val="es-ES"/>
         </w:rPr>
-        <w:t xml:space="preserve"> </w:t>
+        <w:t xml:space="preserve"> = m * a = </w:t>
       </w:r>
       <w:r>
         <w:rPr>
           <w:lang w:val="es-ES"/>
         </w:rPr>
-        <w:t>² =  735N</w:t>
-      </w:r>
-    </w:p>
-    <w:p>
-      <w:r>
+        <w:t>500</w:t>
+      </w:r>
+      <w:r>
+        <w:rPr>
+          <w:lang w:val="es-ES"/>
+        </w:rPr>
+        <w:t>N</w:t>
+      </w:r>
+    </w:p>
+    <w:p>
+      <w:pPr>
+        <w:rPr>
+          <w:lang w:val="de-DE"/>
+        </w:rPr>
+      </w:pPr>
+      <w:r>
+        <w:rPr>
+          <w:lang w:val="de-DE"/>
+        </w:rPr>
+        <w:t>P</w:t>
+      </w:r>
+      <w:r>
+        <w:rPr>
+          <w:vertAlign w:val="subscript"/>
+          <w:lang w:val="de-DE"/>
+        </w:rPr>
+        <w:t>rad</w:t>
+      </w:r>
+      <w:r>
+        <w:rPr>
+          <w:lang w:val="de-DE"/>
+        </w:rPr>
+        <w:t xml:space="preserve"> = </w:t>
+      </w:r>
+      <w:proofErr w:type="spellStart"/>
+      <w:r>
+        <w:rPr>
+          <w:lang w:val="de-DE"/>
+        </w:rPr>
         <w:t>F</w:t>
       </w:r>
       <w:r>
         <w:rPr>
           <w:vertAlign w:val="subscript"/>
-        </w:rPr>
-        <w:t>D</w:t>
-      </w:r>
-      <w:r>
-        <w:t xml:space="preserve"> = m * a = </w:t>
-      </w:r>
-      <w:r>
-        <w:t>500</w:t>
-      </w:r>
-      <w:r>
-        <w:t>N</w:t>
-      </w:r>
-    </w:p>
-    <w:p>
-      <w:r>
+          <w:lang w:val="de-DE"/>
+        </w:rPr>
+        <w:t>ges</w:t>
+      </w:r>
+      <w:proofErr w:type="spellEnd"/>
+      <w:r>
+        <w:rPr>
+          <w:lang w:val="de-DE"/>
+        </w:rPr>
+        <w:t xml:space="preserve">*v = </w:t>
+      </w:r>
+      <w:r>
+        <w:rPr>
+          <w:lang w:val="de-DE"/>
+        </w:rPr>
+        <w:t>600</w:t>
+      </w:r>
+      <w:r>
+        <w:rPr>
+          <w:lang w:val="de-DE"/>
+        </w:rPr>
+        <w:t>W</w:t>
+      </w:r>
+    </w:p>
+    <w:p>
+      <w:pPr>
+        <w:rPr>
+          <w:lang w:val="de-DE"/>
+        </w:rPr>
+      </w:pPr>
+      <w:proofErr w:type="spellStart"/>
+      <w:r>
+        <w:rPr>
+          <w:lang w:val="de-DE"/>
+        </w:rPr>
         <w:t>P</w:t>
       </w:r>
       <w:r>
         <w:rPr>
           <w:vertAlign w:val="subscript"/>
-        </w:rPr>
-        <w:t>rad</w:t>
-      </w:r>
-      <w:r>
-        <w:t xml:space="preserve"> = F</w:t>
-      </w:r>
-      <w:r>
-        <w:rPr>
-          <w:vertAlign w:val="subscript"/>
-        </w:rPr>
-        <w:t>ges</w:t>
-      </w:r>
-      <w:r>
-        <w:t xml:space="preserve">*v = </w:t>
-      </w:r>
-      <w:r>
-        <w:t>600</w:t>
-      </w:r>
-      <w:r>
-        <w:t>W</w:t>
-      </w:r>
-    </w:p>
-    <w:p>
-      <w:pPr>
-        <w:rPr>
-          <w:lang w:val="de-DE"/>
-        </w:rPr>
-      </w:pPr>
-      <w:r>
-        <w:rPr>
-          <w:lang w:val="de-DE"/>
-        </w:rPr>
-        <w:t>P</w:t>
-      </w:r>
-      <w:r>
-        <w:rPr>
-          <w:vertAlign w:val="subscript"/>
           <w:lang w:val="de-DE"/>
         </w:rPr>
         <w:t>Motor</w:t>
       </w:r>
+      <w:proofErr w:type="spellEnd"/>
       <w:r>
         <w:rPr>
           <w:lang w:val="de-DE"/>
@@ -927,7 +966,19 @@
         <w:rPr>
           <w:lang w:val="de-DE"/>
         </w:rPr>
-        <w:t xml:space="preserve"> gebaut. Bei einer höhe von 0,4m, einer Breite von 0,6m und einer Länge von 1,5m ergibt sich eine Oberfläche von etwa </w:t>
+        <w:t xml:space="preserve"> gebaut. Bei einer </w:t>
+      </w:r>
+      <w:r>
+        <w:rPr>
+          <w:lang w:val="de-DE"/>
+        </w:rPr>
+        <w:t>H</w:t>
+      </w:r>
+      <w:r>
+        <w:rPr>
+          <w:lang w:val="de-DE"/>
+        </w:rPr>
+        <w:t xml:space="preserve">öhe von 0,4m, einer Breite von 0,6m und einer Länge von 1,5m ergibt sich eine Oberfläche von etwa </w:t>
       </w:r>
       <w:r>
         <w:rPr>
@@ -963,7 +1014,19 @@
         <w:rPr>
           <w:lang w:val="de-DE"/>
         </w:rPr>
-        <w:t>30000c</w:t>
+        <w:t>30</w:t>
+      </w:r>
+      <w:r>
+        <w:rPr>
+          <w:lang w:val="de-DE"/>
+        </w:rPr>
+        <w:t>.</w:t>
+      </w:r>
+      <w:r>
+        <w:rPr>
+          <w:lang w:val="de-DE"/>
+        </w:rPr>
+        <w:t>000c</w:t>
       </w:r>
       <w:r>
         <w:rPr>
@@ -1039,13 +1102,85 @@
         <w:rPr>
           <w:lang w:val="de-DE"/>
         </w:rPr>
-        <w:t xml:space="preserve">Weitere Komponenten wie der Schläuche zum Befördern der Algen und der Sporen, den Führung und den Antriebsrädern sowie dem Kabelbaum werden mit pauschalkosten von 10.000€ berücksichtigt. Das Gewicht für diese Komponenten wird mit 30kg </w:t>
+        <w:t xml:space="preserve">Weitere Komponenten wie der Schläuche zum Befördern der Algen und der Sporen, </w:t>
+      </w:r>
+      <w:proofErr w:type="spellStart"/>
+      <w:r>
+        <w:rPr>
+          <w:lang w:val="de-DE"/>
+        </w:rPr>
+        <w:t>den</w:t>
+      </w:r>
+      <w:proofErr w:type="spellEnd"/>
+      <w:r>
+        <w:rPr>
+          <w:lang w:val="de-DE"/>
+        </w:rPr>
+        <w:t xml:space="preserve"> Führung und den Antriebsrädern sowie dem Kabelbaum werden mit pauschalkosten von 10.000€ berücksichtigt. Das Gewicht für diese Komponenten wird mit 30kg </w:t>
       </w:r>
       <w:r>
         <w:rPr>
           <w:lang w:val="de-DE"/>
         </w:rPr>
         <w:t>angenommen.</w:t>
+      </w:r>
+    </w:p>
+    <w:p>
+      <w:pPr>
+        <w:rPr>
+          <w:lang w:val="de-DE"/>
+        </w:rPr>
+      </w:pPr>
+    </w:p>
+    <w:p>
+      <w:pPr>
+        <w:pStyle w:val="berschrift2"/>
+        <w:rPr>
+          <w:lang w:val="de-DE"/>
+        </w:rPr>
+      </w:pPr>
+      <w:r>
+        <w:rPr>
+          <w:lang w:val="de-DE"/>
+        </w:rPr>
+        <w:t>Sensorik</w:t>
+      </w:r>
+    </w:p>
+    <w:p>
+      <w:pPr>
+        <w:rPr>
+          <w:lang w:val="de-DE"/>
+        </w:rPr>
+      </w:pPr>
+      <w:r>
+        <w:rPr>
+          <w:lang w:val="de-DE"/>
+        </w:rPr>
+        <w:t>Die Drohne benötigt eine Kamera, einen LiDAR und verschieden kleinere Sensoren, um ihre Umgebung wahrnehmen zu können. Ein wasserdichtes Kamerasystem für unseren Anwendungsfall kostet in etwa 300€. Ein LiDAR kosten in etwa 500€. Die Gesamtkosten aller weiteren Sensoren werden mit 200€ angenommen. Die benötigte Leistung</w:t>
+      </w:r>
+      <w:r>
+        <w:rPr>
+          <w:lang w:val="de-DE"/>
+        </w:rPr>
+        <w:t xml:space="preserve"> und das Gewicht</w:t>
+      </w:r>
+      <w:r>
+        <w:rPr>
+          <w:lang w:val="de-DE"/>
+        </w:rPr>
+        <w:t xml:space="preserve"> d</w:t>
+      </w:r>
+      <w:r>
+        <w:rPr>
+          <w:lang w:val="de-DE"/>
+        </w:rPr>
+        <w:t>ieser</w:t>
+      </w:r>
+      <w:r>
+        <w:rPr>
+          <w:lang w:val="de-DE"/>
+        </w:rPr>
+        <w:t xml:space="preserve"> Komponenten werden als vernachlässigbar gering angenommen.</w:t>
       </w:r>
     </w:p>
     <w:p>
@@ -1261,7 +1396,25 @@
         <w:rPr>
           <w:lang w:val="de-DE"/>
         </w:rPr>
-        <w:t xml:space="preserve"> = 27.000€</w:t>
+        <w:t>, Sensorik 1.000€</w:t>
+      </w:r>
+      <w:r>
+        <w:rPr>
+          <w:lang w:val="de-DE"/>
+        </w:rPr>
+        <w:t xml:space="preserve"> = 2</w:t>
+      </w:r>
+      <w:r>
+        <w:rPr>
+          <w:lang w:val="de-DE"/>
+        </w:rPr>
+        <w:t>8</w:t>
+      </w:r>
+      <w:r>
+        <w:rPr>
+          <w:lang w:val="de-DE"/>
+        </w:rPr>
+        <w:t>.000€</w:t>
       </w:r>
       <w:r>
         <w:rPr>
@@ -1301,6 +1454,7 @@
         <w:rPr>
           <w:lang w:val="de-DE"/>
         </w:rPr>
+        <w:lastRenderedPageBreak/>
         <w:t xml:space="preserve">Gesamtgewicht der </w:t>
       </w:r>
       <w:r>
